--- a/INZYNIERKA/Praca_po_formacie.docx
+++ b/INZYNIERKA/Praca_po_formacie.docx
@@ -13103,16 +13103,7 @@
                   <w:kern w:val="0"/>
                   <w:lang w:eastAsia="pl-PL" w:bidi="ar-SA"/>
                 </w:rPr>
-                <m:t>s</m:t>
-              </m:r>
-              <m:r>
-                <w:rPr>
-                  <w:rFonts w:ascii="Cambria Math" w:eastAsia="Times New Roman" w:hAnsi="Cambria Math" w:cs="Times New Roman"/>
-                  <w:color w:val="000000" w:themeColor="text1"/>
-                  <w:kern w:val="0"/>
-                  <w:lang w:eastAsia="pl-PL" w:bidi="ar-SA"/>
-                </w:rPr>
-                <m:t>zeroko</m:t>
+                <m:t>szeroko</m:t>
               </m:r>
               <m:r>
                 <w:rPr>
@@ -15363,7 +15354,13 @@
             <w:rPr>
               <w:rFonts w:ascii="Cambria Math" w:hAnsi="Cambria Math"/>
             </w:rPr>
-            <m:t xml:space="preserve"> [bps]</m:t>
+            <m:t xml:space="preserve"> [bp</m:t>
+          </m:r>
+          <m:r>
+            <w:rPr>
+              <w:rFonts w:ascii="Cambria Math" w:hAnsi="Cambria Math"/>
+            </w:rPr>
+            <m:t>s]</m:t>
           </m:r>
           <m:r>
             <m:rPr>
@@ -16372,7 +16369,7 @@
       <w:pPr>
         <w:jc w:val="center"/>
       </w:pPr>
-      <w:bookmarkStart w:id="30" w:name="_Toc357114892"/>
+      <w:bookmarkStart w:id="30" w:name="_Toc357117031"/>
       <w:r>
         <w:t xml:space="preserve">Tabela </w:t>
       </w:r>
@@ -23069,7 +23066,7 @@
       </w:tr>
     </w:tbl>
     <w:p>
-      <w:bookmarkStart w:id="40" w:name="_Toc357114893"/>
+      <w:bookmarkStart w:id="40" w:name="_Toc357117032"/>
       <w:r>
         <w:t xml:space="preserve">Tabela </w:t>
       </w:r>
@@ -30488,7 +30485,7 @@
       </w:tr>
     </w:tbl>
     <w:p>
-      <w:bookmarkStart w:id="50" w:name="_Toc357114894"/>
+      <w:bookmarkStart w:id="50" w:name="_Toc357117033"/>
       <w:r>
         <w:t xml:space="preserve">Tabela </w:t>
       </w:r>
@@ -38280,7 +38277,7 @@
       <w:pPr>
         <w:jc w:val="center"/>
       </w:pPr>
-      <w:bookmarkStart w:id="60" w:name="_Toc357114895"/>
+      <w:bookmarkStart w:id="60" w:name="_Toc357117034"/>
       <w:r>
         <w:t xml:space="preserve">Tabela </w:t>
       </w:r>
@@ -43743,7 +43740,7 @@
           <w:lang w:eastAsia="en-US" w:bidi="ar-SA"/>
         </w:rPr>
       </w:pPr>
-      <w:bookmarkStart w:id="68" w:name="_Toc357114896"/>
+      <w:bookmarkStart w:id="68" w:name="_Toc357117035"/>
       <w:r>
         <w:t xml:space="preserve">Tabela </w:t>
       </w:r>
@@ -45043,13 +45040,6 @@
       </w:r>
     </w:p>
     <w:p>
-      <w:pPr>
-        <w:pStyle w:val="Podtytu"/>
-        <w:rPr>
-          <w:sz w:val="24"/>
-          <w:szCs w:val="24"/>
-        </w:rPr>
-      </w:pPr>
       <w:bookmarkStart w:id="70" w:name="_Toc356853099"/>
     </w:p>
     <w:p>
@@ -48077,7 +48067,51 @@
       </w:tr>
     </w:tbl>
     <w:p/>
-    <w:p/>
+    <w:p>
+      <w:bookmarkStart w:id="71" w:name="_Toc357117036"/>
+      <w:r>
+        <w:t xml:space="preserve">Tabela </w:t>
+      </w:r>
+      <w:fldSimple w:instr=" SEQ Tabela \* ARABIC ">
+        <w:r>
+          <w:rPr>
+            <w:noProof/>
+          </w:rPr>
+          <w:t>6</w:t>
+        </w:r>
+      </w:fldSimple>
+      <w:r>
+        <w:t xml:space="preserve"> </w:t>
+      </w:r>
+      <w:r>
+        <w:t xml:space="preserve">Porównanie czasów działania sieci dla </w:t>
+      </w:r>
+      <w:r>
+        <w:t xml:space="preserve">protokołów </w:t>
+      </w:r>
+      <w:proofErr w:type="spellStart"/>
+      <w:r>
+        <w:t>routingu</w:t>
+      </w:r>
+      <w:proofErr w:type="spellEnd"/>
+      <w:r>
+        <w:t xml:space="preserve"> </w:t>
+      </w:r>
+      <w:r>
+        <w:t>dynamicznego</w:t>
+      </w:r>
+      <w:bookmarkEnd w:id="71"/>
+    </w:p>
+    <w:p>
+      <w:r>
+        <w:t>Opracowanie własne.</w:t>
+      </w:r>
+    </w:p>
+    <w:p>
+      <w:pPr>
+        <w:pStyle w:val="Legenda"/>
+      </w:pPr>
+    </w:p>
     <w:p>
       <w:pPr>
         <w:pStyle w:val="Podtytu"/>
@@ -48086,17 +48120,16 @@
           <w:szCs w:val="24"/>
         </w:rPr>
       </w:pPr>
-      <w:bookmarkStart w:id="71" w:name="_Toc356853100"/>
+      <w:bookmarkStart w:id="72" w:name="_Toc356853100"/>
       <w:r>
         <w:rPr>
           <w:sz w:val="24"/>
           <w:szCs w:val="24"/>
         </w:rPr>
-        <w:lastRenderedPageBreak/>
         <w:t>3.4.4 Podsumowanie</w:t>
       </w:r>
-      <w:bookmarkStart w:id="72" w:name="13ec200bc9c9c1dc_1"/>
-      <w:bookmarkEnd w:id="71"/>
+      <w:bookmarkStart w:id="73" w:name="13ec200bc9c9c1dc_1"/>
+      <w:bookmarkEnd w:id="72"/>
     </w:p>
     <w:p>
       <w:pPr>
@@ -48178,7 +48211,7 @@
         </w:rPr>
         <w:t>, dzięki czemu każdy router ma pełen obraz topologii sieci. Stosowanie wyzwalanych aktualizacji umożliwia oszczędniejsze wykorzystanie pasma i zapewnia szybszą zbieżność. Ponadto, OSPF opiera się na koszcie trasy, dodatkowo umożliwiając użytkownikowi modyfikacje kosztu danego interfejsu, pozwalając na pierwszeństwo wybranych ścieżek. Daje to możliwość dostrojenia sieci do specyficznych potrzeb.</w:t>
       </w:r>
-      <w:bookmarkEnd w:id="72"/>
+      <w:bookmarkEnd w:id="73"/>
     </w:p>
     <w:p>
       <w:pPr>
@@ -48248,8 +48281,6 @@
     <w:p/>
     <w:p/>
     <w:p/>
-    <w:p/>
-    <w:p/>
     <w:p>
       <w:pPr>
         <w:pStyle w:val="Nagwek1"/>
@@ -48258,7 +48289,7 @@
           <w:szCs w:val="24"/>
         </w:rPr>
       </w:pPr>
-      <w:bookmarkStart w:id="73" w:name="_Toc356853101"/>
+      <w:bookmarkStart w:id="74" w:name="_Toc356853101"/>
     </w:p>
     <w:p>
       <w:pPr>
@@ -48305,7 +48336,16 @@
         </w:rPr>
         <w:t>.</w:t>
       </w:r>
-      <w:bookmarkEnd w:id="73"/>
+      <w:bookmarkEnd w:id="74"/>
+    </w:p>
+    <w:p>
+      <w:r>
+        <w:tab/>
+        <w:t>Internet jest bardzo dynamicznie rozwijającą się siecią, co wiąże się z tym, ze jego protokół IP musi charakteryzować się wysoka dynamiką. Firma Cisco Systems chcąc zaoferować nowoczesny i wysoce odporny protokół, zdecydowała się wprowadzić protokół EIGRP.</w:t>
+      </w:r>
+      <w:r>
+        <w:t xml:space="preserve"> Protokół ten charakteryzuje wydajne działanie, szybkie osiąganie zbieżności jak również wysokie bezpieczeństwo. </w:t>
+      </w:r>
     </w:p>
     <w:p>
       <w:pPr>
@@ -48315,7 +48355,7 @@
           <w:szCs w:val="24"/>
         </w:rPr>
       </w:pPr>
-      <w:bookmarkStart w:id="74" w:name="_Toc356853102"/>
+      <w:bookmarkStart w:id="75" w:name="_Toc356853102"/>
       <w:r>
         <w:rPr>
           <w:sz w:val="24"/>
@@ -48323,7 +48363,7 @@
         </w:rPr>
         <w:t>3.5.1 Schemat zaprojektowanej sieci</w:t>
       </w:r>
-      <w:bookmarkEnd w:id="74"/>
+      <w:bookmarkEnd w:id="75"/>
     </w:p>
     <w:p>
       <w:pPr>
@@ -48334,7 +48374,7 @@
           <w:szCs w:val="24"/>
         </w:rPr>
       </w:pPr>
-      <w:bookmarkStart w:id="75" w:name="_Toc356853103"/>
+      <w:bookmarkStart w:id="76" w:name="_Toc356853103"/>
       <w:r>
         <w:rPr>
           <w:rFonts w:eastAsia="SimSun"/>
@@ -48352,7 +48392,7 @@
         </w:rPr>
         <w:t>routingu</w:t>
       </w:r>
-      <w:bookmarkEnd w:id="75"/>
+      <w:bookmarkEnd w:id="76"/>
       <w:proofErr w:type="spellEnd"/>
     </w:p>
     <w:p>
@@ -48363,7 +48403,7 @@
           <w:szCs w:val="24"/>
         </w:rPr>
       </w:pPr>
-      <w:bookmarkStart w:id="76" w:name="_Toc356853104"/>
+      <w:bookmarkStart w:id="77" w:name="_Toc356853104"/>
       <w:r>
         <w:rPr>
           <w:sz w:val="24"/>
@@ -48371,7 +48411,7 @@
         </w:rPr>
         <w:t>3.5.3 Porównanie czasów działania sieci</w:t>
       </w:r>
-      <w:bookmarkEnd w:id="76"/>
+      <w:bookmarkEnd w:id="77"/>
       <w:r>
         <w:rPr>
           <w:sz w:val="24"/>
@@ -48471,6 +48511,54 @@
               <w:top w:val="thickThinSmallGap" w:sz="18" w:space="0" w:color="auto"/>
               <w:left w:val="thickThinSmallGap" w:sz="18" w:space="0" w:color="auto"/>
               <w:bottom w:val="thickThinSmallGap" w:sz="18" w:space="0" w:color="auto"/>
+              <w:right w:val="single" w:sz="4" w:space="0" w:color="auto"/>
+            </w:tcBorders>
+            <w:shd w:val="clear" w:color="auto" w:fill="D9D9D9" w:themeFill="background1" w:themeFillShade="D9"/>
+          </w:tcPr>
+          <w:p>
+            <w:pPr>
+              <w:jc w:val="center"/>
+              <w:rPr>
+                <w:b/>
+                <w:sz w:val="24"/>
+                <w:szCs w:val="24"/>
+              </w:rPr>
+            </w:pPr>
+            <w:r>
+              <w:rPr>
+                <w:b/>
+                <w:sz w:val="24"/>
+                <w:szCs w:val="24"/>
+              </w:rPr>
+              <w:t>RIP wersja 2 (</w:t>
+            </w:r>
+            <w:proofErr w:type="spellStart"/>
+            <w:r>
+              <w:rPr>
+                <w:b/>
+                <w:sz w:val="24"/>
+                <w:szCs w:val="24"/>
+              </w:rPr>
+              <w:t>ms</w:t>
+            </w:r>
+            <w:proofErr w:type="spellEnd"/>
+            <w:r>
+              <w:rPr>
+                <w:b/>
+                <w:sz w:val="24"/>
+                <w:szCs w:val="24"/>
+              </w:rPr>
+              <w:t>)</w:t>
+            </w:r>
+          </w:p>
+        </w:tc>
+        <w:tc>
+          <w:tcPr>
+            <w:tcW w:w="1843" w:type="dxa"/>
+            <w:tcBorders>
+              <w:top w:val="thickThinSmallGap" w:sz="18" w:space="0" w:color="auto"/>
+              <w:left w:val="single" w:sz="4" w:space="0" w:color="auto"/>
+              <w:bottom w:val="thickThinSmallGap" w:sz="18" w:space="0" w:color="auto"/>
               <w:right w:val="threeDEmboss" w:sz="24" w:space="0" w:color="FF0000"/>
             </w:tcBorders>
             <w:shd w:val="clear" w:color="auto" w:fill="D9D9D9" w:themeFill="background1" w:themeFillShade="D9"/>
@@ -48490,7 +48578,7 @@
                 <w:sz w:val="24"/>
                 <w:szCs w:val="24"/>
               </w:rPr>
-              <w:t>RIP wersja 2 (</w:t>
+              <w:t>OSPF (</w:t>
             </w:r>
             <w:proofErr w:type="spellStart"/>
             <w:r>
@@ -48514,7 +48602,7 @@
         </w:tc>
         <w:tc>
           <w:tcPr>
-            <w:tcW w:w="1843" w:type="dxa"/>
+            <w:tcW w:w="1903" w:type="dxa"/>
             <w:tcBorders>
               <w:top w:val="threeDEmboss" w:sz="24" w:space="0" w:color="FF0000"/>
               <w:left w:val="threeDEmboss" w:sz="24" w:space="0" w:color="FF0000"/>
@@ -48538,54 +48626,6 @@
                 <w:sz w:val="24"/>
                 <w:szCs w:val="24"/>
               </w:rPr>
-              <w:t>OSPF (</w:t>
-            </w:r>
-            <w:proofErr w:type="spellStart"/>
-            <w:r>
-              <w:rPr>
-                <w:b/>
-                <w:sz w:val="24"/>
-                <w:szCs w:val="24"/>
-              </w:rPr>
-              <w:t>ms</w:t>
-            </w:r>
-            <w:proofErr w:type="spellEnd"/>
-            <w:r>
-              <w:rPr>
-                <w:b/>
-                <w:sz w:val="24"/>
-                <w:szCs w:val="24"/>
-              </w:rPr>
-              <w:t>)</w:t>
-            </w:r>
-          </w:p>
-        </w:tc>
-        <w:tc>
-          <w:tcPr>
-            <w:tcW w:w="1903" w:type="dxa"/>
-            <w:tcBorders>
-              <w:top w:val="thickThinSmallGap" w:sz="18" w:space="0" w:color="auto"/>
-              <w:left w:val="threeDEmboss" w:sz="24" w:space="0" w:color="FF0000"/>
-              <w:bottom w:val="thickThinSmallGap" w:sz="18" w:space="0" w:color="auto"/>
-              <w:right w:val="thickThinSmallGap" w:sz="18" w:space="0" w:color="auto"/>
-            </w:tcBorders>
-            <w:shd w:val="clear" w:color="auto" w:fill="D9D9D9" w:themeFill="background1" w:themeFillShade="D9"/>
-          </w:tcPr>
-          <w:p>
-            <w:pPr>
-              <w:jc w:val="center"/>
-              <w:rPr>
-                <w:b/>
-                <w:sz w:val="24"/>
-                <w:szCs w:val="24"/>
-              </w:rPr>
-            </w:pPr>
-            <w:r>
-              <w:rPr>
-                <w:b/>
-                <w:sz w:val="24"/>
-                <w:szCs w:val="24"/>
-              </w:rPr>
               <w:t>EIGRP (</w:t>
             </w:r>
             <w:proofErr w:type="spellStart"/>
@@ -48655,18 +48695,30 @@
                 <w:szCs w:val="24"/>
               </w:rPr>
             </w:pPr>
-            <w:r>
-              <w:rPr>
-                <w:sz w:val="24"/>
-                <w:szCs w:val="24"/>
-              </w:rPr>
-              <w:t>84</w:t>
-            </w:r>
           </w:p>
         </w:tc>
         <w:tc>
           <w:tcPr>
             <w:tcW w:w="2268" w:type="dxa"/>
+            <w:tcBorders>
+              <w:top w:val="thickThinSmallGap" w:sz="18" w:space="0" w:color="auto"/>
+              <w:left w:val="single" w:sz="4" w:space="0" w:color="auto"/>
+              <w:right w:val="single" w:sz="4" w:space="0" w:color="auto"/>
+            </w:tcBorders>
+          </w:tcPr>
+          <w:p>
+            <w:pPr>
+              <w:jc w:val="center"/>
+              <w:rPr>
+                <w:sz w:val="24"/>
+                <w:szCs w:val="24"/>
+              </w:rPr>
+            </w:pPr>
+          </w:p>
+        </w:tc>
+        <w:tc>
+          <w:tcPr>
+            <w:tcW w:w="1843" w:type="dxa"/>
             <w:tcBorders>
               <w:top w:val="thickThinSmallGap" w:sz="18" w:space="0" w:color="auto"/>
               <w:left w:val="single" w:sz="4" w:space="0" w:color="auto"/>
@@ -48681,18 +48733,11 @@
                 <w:szCs w:val="24"/>
               </w:rPr>
             </w:pPr>
-            <w:r>
-              <w:rPr>
-                <w:sz w:val="24"/>
-                <w:szCs w:val="24"/>
-              </w:rPr>
-              <w:t>76</w:t>
-            </w:r>
-          </w:p>
-        </w:tc>
-        <w:tc>
-          <w:tcPr>
-            <w:tcW w:w="1843" w:type="dxa"/>
+          </w:p>
+        </w:tc>
+        <w:tc>
+          <w:tcPr>
+            <w:tcW w:w="1903" w:type="dxa"/>
             <w:tcBorders>
               <w:top w:val="thickThinSmallGap" w:sz="18" w:space="0" w:color="auto"/>
               <w:left w:val="threeDEmboss" w:sz="24" w:space="0" w:color="FF0000"/>
@@ -48707,39 +48752,6 @@
                 <w:szCs w:val="24"/>
               </w:rPr>
             </w:pPr>
-            <w:r>
-              <w:rPr>
-                <w:sz w:val="24"/>
-                <w:szCs w:val="24"/>
-              </w:rPr>
-              <w:t>20</w:t>
-            </w:r>
-          </w:p>
-        </w:tc>
-        <w:tc>
-          <w:tcPr>
-            <w:tcW w:w="1903" w:type="dxa"/>
-            <w:tcBorders>
-              <w:top w:val="thickThinSmallGap" w:sz="18" w:space="0" w:color="auto"/>
-              <w:left w:val="threeDEmboss" w:sz="24" w:space="0" w:color="FF0000"/>
-              <w:right w:val="thickThinSmallGap" w:sz="18" w:space="0" w:color="auto"/>
-            </w:tcBorders>
-          </w:tcPr>
-          <w:p>
-            <w:pPr>
-              <w:jc w:val="center"/>
-              <w:rPr>
-                <w:sz w:val="24"/>
-                <w:szCs w:val="24"/>
-              </w:rPr>
-            </w:pPr>
-            <w:r>
-              <w:rPr>
-                <w:sz w:val="24"/>
-                <w:szCs w:val="24"/>
-              </w:rPr>
-              <w:t>50</w:t>
-            </w:r>
           </w:p>
         </w:tc>
       </w:tr>
@@ -48788,18 +48800,29 @@
                 <w:szCs w:val="24"/>
               </w:rPr>
             </w:pPr>
-            <w:r>
-              <w:rPr>
-                <w:sz w:val="24"/>
-                <w:szCs w:val="24"/>
-              </w:rPr>
-              <w:t>78</w:t>
-            </w:r>
           </w:p>
         </w:tc>
         <w:tc>
           <w:tcPr>
             <w:tcW w:w="2268" w:type="dxa"/>
+            <w:tcBorders>
+              <w:left w:val="single" w:sz="4" w:space="0" w:color="auto"/>
+              <w:right w:val="single" w:sz="4" w:space="0" w:color="auto"/>
+            </w:tcBorders>
+          </w:tcPr>
+          <w:p>
+            <w:pPr>
+              <w:jc w:val="center"/>
+              <w:rPr>
+                <w:sz w:val="24"/>
+                <w:szCs w:val="24"/>
+              </w:rPr>
+            </w:pPr>
+          </w:p>
+        </w:tc>
+        <w:tc>
+          <w:tcPr>
+            <w:tcW w:w="1843" w:type="dxa"/>
             <w:tcBorders>
               <w:left w:val="single" w:sz="4" w:space="0" w:color="auto"/>
               <w:right w:val="threeDEmboss" w:sz="24" w:space="0" w:color="FF0000"/>
@@ -48813,18 +48836,11 @@
                 <w:szCs w:val="24"/>
               </w:rPr>
             </w:pPr>
-            <w:r>
-              <w:rPr>
-                <w:sz w:val="24"/>
-                <w:szCs w:val="24"/>
-              </w:rPr>
-              <w:t>90</w:t>
-            </w:r>
-          </w:p>
-        </w:tc>
-        <w:tc>
-          <w:tcPr>
-            <w:tcW w:w="1843" w:type="dxa"/>
+          </w:p>
+        </w:tc>
+        <w:tc>
+          <w:tcPr>
+            <w:tcW w:w="1903" w:type="dxa"/>
             <w:tcBorders>
               <w:left w:val="threeDEmboss" w:sz="24" w:space="0" w:color="FF0000"/>
               <w:right w:val="threeDEmboss" w:sz="24" w:space="0" w:color="FF0000"/>
@@ -48838,38 +48854,6 @@
                 <w:szCs w:val="24"/>
               </w:rPr>
             </w:pPr>
-            <w:r>
-              <w:rPr>
-                <w:sz w:val="24"/>
-                <w:szCs w:val="24"/>
-              </w:rPr>
-              <w:t>12</w:t>
-            </w:r>
-          </w:p>
-        </w:tc>
-        <w:tc>
-          <w:tcPr>
-            <w:tcW w:w="1903" w:type="dxa"/>
-            <w:tcBorders>
-              <w:left w:val="threeDEmboss" w:sz="24" w:space="0" w:color="FF0000"/>
-              <w:right w:val="thickThinSmallGap" w:sz="18" w:space="0" w:color="auto"/>
-            </w:tcBorders>
-          </w:tcPr>
-          <w:p>
-            <w:pPr>
-              <w:jc w:val="center"/>
-              <w:rPr>
-                <w:sz w:val="24"/>
-                <w:szCs w:val="24"/>
-              </w:rPr>
-            </w:pPr>
-            <w:r>
-              <w:rPr>
-                <w:sz w:val="24"/>
-                <w:szCs w:val="24"/>
-              </w:rPr>
-              <w:t>25</w:t>
-            </w:r>
           </w:p>
         </w:tc>
       </w:tr>
@@ -48918,18 +48902,29 @@
                 <w:szCs w:val="24"/>
               </w:rPr>
             </w:pPr>
-            <w:r>
-              <w:rPr>
-                <w:sz w:val="24"/>
-                <w:szCs w:val="24"/>
-              </w:rPr>
-              <w:t>67</w:t>
-            </w:r>
           </w:p>
         </w:tc>
         <w:tc>
           <w:tcPr>
             <w:tcW w:w="2268" w:type="dxa"/>
+            <w:tcBorders>
+              <w:left w:val="single" w:sz="4" w:space="0" w:color="auto"/>
+              <w:right w:val="single" w:sz="4" w:space="0" w:color="auto"/>
+            </w:tcBorders>
+          </w:tcPr>
+          <w:p>
+            <w:pPr>
+              <w:jc w:val="center"/>
+              <w:rPr>
+                <w:sz w:val="24"/>
+                <w:szCs w:val="24"/>
+              </w:rPr>
+            </w:pPr>
+          </w:p>
+        </w:tc>
+        <w:tc>
+          <w:tcPr>
+            <w:tcW w:w="1843" w:type="dxa"/>
             <w:tcBorders>
               <w:left w:val="single" w:sz="4" w:space="0" w:color="auto"/>
               <w:right w:val="threeDEmboss" w:sz="24" w:space="0" w:color="FF0000"/>
@@ -48943,18 +48938,11 @@
                 <w:szCs w:val="24"/>
               </w:rPr>
             </w:pPr>
-            <w:r>
-              <w:rPr>
-                <w:sz w:val="24"/>
-                <w:szCs w:val="24"/>
-              </w:rPr>
-              <w:t>85</w:t>
-            </w:r>
-          </w:p>
-        </w:tc>
-        <w:tc>
-          <w:tcPr>
-            <w:tcW w:w="1843" w:type="dxa"/>
+          </w:p>
+        </w:tc>
+        <w:tc>
+          <w:tcPr>
+            <w:tcW w:w="1903" w:type="dxa"/>
             <w:tcBorders>
               <w:left w:val="threeDEmboss" w:sz="24" w:space="0" w:color="FF0000"/>
               <w:right w:val="threeDEmboss" w:sz="24" w:space="0" w:color="FF0000"/>
@@ -48968,38 +48956,6 @@
                 <w:szCs w:val="24"/>
               </w:rPr>
             </w:pPr>
-            <w:r>
-              <w:rPr>
-                <w:sz w:val="24"/>
-                <w:szCs w:val="24"/>
-              </w:rPr>
-              <w:t>27</w:t>
-            </w:r>
-          </w:p>
-        </w:tc>
-        <w:tc>
-          <w:tcPr>
-            <w:tcW w:w="1903" w:type="dxa"/>
-            <w:tcBorders>
-              <w:left w:val="threeDEmboss" w:sz="24" w:space="0" w:color="FF0000"/>
-              <w:right w:val="thickThinSmallGap" w:sz="18" w:space="0" w:color="auto"/>
-            </w:tcBorders>
-          </w:tcPr>
-          <w:p>
-            <w:pPr>
-              <w:jc w:val="center"/>
-              <w:rPr>
-                <w:sz w:val="24"/>
-                <w:szCs w:val="24"/>
-              </w:rPr>
-            </w:pPr>
-            <w:r>
-              <w:rPr>
-                <w:sz w:val="24"/>
-                <w:szCs w:val="24"/>
-              </w:rPr>
-              <w:t>22</w:t>
-            </w:r>
           </w:p>
         </w:tc>
       </w:tr>
@@ -49048,18 +49004,29 @@
                 <w:szCs w:val="24"/>
               </w:rPr>
             </w:pPr>
-            <w:r>
-              <w:rPr>
-                <w:sz w:val="24"/>
-                <w:szCs w:val="24"/>
-              </w:rPr>
-              <w:t>104</w:t>
-            </w:r>
           </w:p>
         </w:tc>
         <w:tc>
           <w:tcPr>
             <w:tcW w:w="2268" w:type="dxa"/>
+            <w:tcBorders>
+              <w:left w:val="single" w:sz="4" w:space="0" w:color="auto"/>
+              <w:right w:val="single" w:sz="4" w:space="0" w:color="auto"/>
+            </w:tcBorders>
+          </w:tcPr>
+          <w:p>
+            <w:pPr>
+              <w:jc w:val="center"/>
+              <w:rPr>
+                <w:sz w:val="24"/>
+                <w:szCs w:val="24"/>
+              </w:rPr>
+            </w:pPr>
+          </w:p>
+        </w:tc>
+        <w:tc>
+          <w:tcPr>
+            <w:tcW w:w="1843" w:type="dxa"/>
             <w:tcBorders>
               <w:left w:val="single" w:sz="4" w:space="0" w:color="auto"/>
               <w:right w:val="threeDEmboss" w:sz="24" w:space="0" w:color="FF0000"/>
@@ -49073,18 +49040,11 @@
                 <w:szCs w:val="24"/>
               </w:rPr>
             </w:pPr>
-            <w:r>
-              <w:rPr>
-                <w:sz w:val="24"/>
-                <w:szCs w:val="24"/>
-              </w:rPr>
-              <w:t>70</w:t>
-            </w:r>
-          </w:p>
-        </w:tc>
-        <w:tc>
-          <w:tcPr>
-            <w:tcW w:w="1843" w:type="dxa"/>
+          </w:p>
+        </w:tc>
+        <w:tc>
+          <w:tcPr>
+            <w:tcW w:w="1903" w:type="dxa"/>
             <w:tcBorders>
               <w:left w:val="threeDEmboss" w:sz="24" w:space="0" w:color="FF0000"/>
               <w:right w:val="threeDEmboss" w:sz="24" w:space="0" w:color="FF0000"/>
@@ -49098,38 +49058,6 @@
                 <w:szCs w:val="24"/>
               </w:rPr>
             </w:pPr>
-            <w:r>
-              <w:rPr>
-                <w:sz w:val="24"/>
-                <w:szCs w:val="24"/>
-              </w:rPr>
-              <w:t>21</w:t>
-            </w:r>
-          </w:p>
-        </w:tc>
-        <w:tc>
-          <w:tcPr>
-            <w:tcW w:w="1903" w:type="dxa"/>
-            <w:tcBorders>
-              <w:left w:val="threeDEmboss" w:sz="24" w:space="0" w:color="FF0000"/>
-              <w:right w:val="thickThinSmallGap" w:sz="18" w:space="0" w:color="auto"/>
-            </w:tcBorders>
-          </w:tcPr>
-          <w:p>
-            <w:pPr>
-              <w:jc w:val="center"/>
-              <w:rPr>
-                <w:sz w:val="24"/>
-                <w:szCs w:val="24"/>
-              </w:rPr>
-            </w:pPr>
-            <w:r>
-              <w:rPr>
-                <w:sz w:val="24"/>
-                <w:szCs w:val="24"/>
-              </w:rPr>
-              <w:t>30</w:t>
-            </w:r>
           </w:p>
         </w:tc>
       </w:tr>
@@ -49178,18 +49106,29 @@
                 <w:szCs w:val="24"/>
               </w:rPr>
             </w:pPr>
-            <w:r>
-              <w:rPr>
-                <w:sz w:val="24"/>
-                <w:szCs w:val="24"/>
-              </w:rPr>
-              <w:t>78</w:t>
-            </w:r>
           </w:p>
         </w:tc>
         <w:tc>
           <w:tcPr>
             <w:tcW w:w="2268" w:type="dxa"/>
+            <w:tcBorders>
+              <w:left w:val="single" w:sz="4" w:space="0" w:color="auto"/>
+              <w:right w:val="single" w:sz="4" w:space="0" w:color="auto"/>
+            </w:tcBorders>
+          </w:tcPr>
+          <w:p>
+            <w:pPr>
+              <w:jc w:val="center"/>
+              <w:rPr>
+                <w:sz w:val="24"/>
+                <w:szCs w:val="24"/>
+              </w:rPr>
+            </w:pPr>
+          </w:p>
+        </w:tc>
+        <w:tc>
+          <w:tcPr>
+            <w:tcW w:w="1843" w:type="dxa"/>
             <w:tcBorders>
               <w:left w:val="single" w:sz="4" w:space="0" w:color="auto"/>
               <w:right w:val="threeDEmboss" w:sz="24" w:space="0" w:color="FF0000"/>
@@ -49203,18 +49142,11 @@
                 <w:szCs w:val="24"/>
               </w:rPr>
             </w:pPr>
-            <w:r>
-              <w:rPr>
-                <w:sz w:val="24"/>
-                <w:szCs w:val="24"/>
-              </w:rPr>
-              <w:t>56</w:t>
-            </w:r>
-          </w:p>
-        </w:tc>
-        <w:tc>
-          <w:tcPr>
-            <w:tcW w:w="1843" w:type="dxa"/>
+          </w:p>
+        </w:tc>
+        <w:tc>
+          <w:tcPr>
+            <w:tcW w:w="1903" w:type="dxa"/>
             <w:tcBorders>
               <w:left w:val="threeDEmboss" w:sz="24" w:space="0" w:color="FF0000"/>
               <w:right w:val="threeDEmboss" w:sz="24" w:space="0" w:color="FF0000"/>
@@ -49228,38 +49160,6 @@
                 <w:szCs w:val="24"/>
               </w:rPr>
             </w:pPr>
-            <w:r>
-              <w:rPr>
-                <w:sz w:val="24"/>
-                <w:szCs w:val="24"/>
-              </w:rPr>
-              <w:t>26</w:t>
-            </w:r>
-          </w:p>
-        </w:tc>
-        <w:tc>
-          <w:tcPr>
-            <w:tcW w:w="1903" w:type="dxa"/>
-            <w:tcBorders>
-              <w:left w:val="threeDEmboss" w:sz="24" w:space="0" w:color="FF0000"/>
-              <w:right w:val="thickThinSmallGap" w:sz="18" w:space="0" w:color="auto"/>
-            </w:tcBorders>
-          </w:tcPr>
-          <w:p>
-            <w:pPr>
-              <w:jc w:val="center"/>
-              <w:rPr>
-                <w:sz w:val="24"/>
-                <w:szCs w:val="24"/>
-              </w:rPr>
-            </w:pPr>
-            <w:r>
-              <w:rPr>
-                <w:sz w:val="24"/>
-                <w:szCs w:val="24"/>
-              </w:rPr>
-              <w:t>26</w:t>
-            </w:r>
           </w:p>
         </w:tc>
       </w:tr>
@@ -49308,18 +49208,29 @@
                 <w:szCs w:val="24"/>
               </w:rPr>
             </w:pPr>
-            <w:r>
-              <w:rPr>
-                <w:sz w:val="24"/>
-                <w:szCs w:val="24"/>
-              </w:rPr>
-              <w:t>79</w:t>
-            </w:r>
           </w:p>
         </w:tc>
         <w:tc>
           <w:tcPr>
             <w:tcW w:w="2268" w:type="dxa"/>
+            <w:tcBorders>
+              <w:left w:val="single" w:sz="4" w:space="0" w:color="auto"/>
+              <w:right w:val="single" w:sz="4" w:space="0" w:color="auto"/>
+            </w:tcBorders>
+          </w:tcPr>
+          <w:p>
+            <w:pPr>
+              <w:jc w:val="center"/>
+              <w:rPr>
+                <w:sz w:val="24"/>
+                <w:szCs w:val="24"/>
+              </w:rPr>
+            </w:pPr>
+          </w:p>
+        </w:tc>
+        <w:tc>
+          <w:tcPr>
+            <w:tcW w:w="1843" w:type="dxa"/>
             <w:tcBorders>
               <w:left w:val="single" w:sz="4" w:space="0" w:color="auto"/>
               <w:right w:val="threeDEmboss" w:sz="24" w:space="0" w:color="FF0000"/>
@@ -49333,18 +49244,11 @@
                 <w:szCs w:val="24"/>
               </w:rPr>
             </w:pPr>
-            <w:r>
-              <w:rPr>
-                <w:sz w:val="24"/>
-                <w:szCs w:val="24"/>
-              </w:rPr>
-              <w:t>58</w:t>
-            </w:r>
-          </w:p>
-        </w:tc>
-        <w:tc>
-          <w:tcPr>
-            <w:tcW w:w="1843" w:type="dxa"/>
+          </w:p>
+        </w:tc>
+        <w:tc>
+          <w:tcPr>
+            <w:tcW w:w="1903" w:type="dxa"/>
             <w:tcBorders>
               <w:left w:val="threeDEmboss" w:sz="24" w:space="0" w:color="FF0000"/>
               <w:right w:val="threeDEmboss" w:sz="24" w:space="0" w:color="FF0000"/>
@@ -49358,38 +49262,6 @@
                 <w:szCs w:val="24"/>
               </w:rPr>
             </w:pPr>
-            <w:r>
-              <w:rPr>
-                <w:sz w:val="24"/>
-                <w:szCs w:val="24"/>
-              </w:rPr>
-              <w:t>25</w:t>
-            </w:r>
-          </w:p>
-        </w:tc>
-        <w:tc>
-          <w:tcPr>
-            <w:tcW w:w="1903" w:type="dxa"/>
-            <w:tcBorders>
-              <w:left w:val="threeDEmboss" w:sz="24" w:space="0" w:color="FF0000"/>
-              <w:right w:val="thickThinSmallGap" w:sz="18" w:space="0" w:color="auto"/>
-            </w:tcBorders>
-          </w:tcPr>
-          <w:p>
-            <w:pPr>
-              <w:jc w:val="center"/>
-              <w:rPr>
-                <w:sz w:val="24"/>
-                <w:szCs w:val="24"/>
-              </w:rPr>
-            </w:pPr>
-            <w:r>
-              <w:rPr>
-                <w:sz w:val="24"/>
-                <w:szCs w:val="24"/>
-              </w:rPr>
-              <w:t>18</w:t>
-            </w:r>
           </w:p>
         </w:tc>
       </w:tr>
@@ -49438,18 +49310,29 @@
                 <w:szCs w:val="24"/>
               </w:rPr>
             </w:pPr>
-            <w:r>
-              <w:rPr>
-                <w:sz w:val="24"/>
-                <w:szCs w:val="24"/>
-              </w:rPr>
-              <w:t>73</w:t>
-            </w:r>
           </w:p>
         </w:tc>
         <w:tc>
           <w:tcPr>
             <w:tcW w:w="2268" w:type="dxa"/>
+            <w:tcBorders>
+              <w:left w:val="single" w:sz="4" w:space="0" w:color="auto"/>
+              <w:right w:val="single" w:sz="4" w:space="0" w:color="auto"/>
+            </w:tcBorders>
+          </w:tcPr>
+          <w:p>
+            <w:pPr>
+              <w:jc w:val="center"/>
+              <w:rPr>
+                <w:sz w:val="24"/>
+                <w:szCs w:val="24"/>
+              </w:rPr>
+            </w:pPr>
+          </w:p>
+        </w:tc>
+        <w:tc>
+          <w:tcPr>
+            <w:tcW w:w="1843" w:type="dxa"/>
             <w:tcBorders>
               <w:left w:val="single" w:sz="4" w:space="0" w:color="auto"/>
               <w:right w:val="threeDEmboss" w:sz="24" w:space="0" w:color="FF0000"/>
@@ -49463,18 +49346,11 @@
                 <w:szCs w:val="24"/>
               </w:rPr>
             </w:pPr>
-            <w:r>
-              <w:rPr>
-                <w:sz w:val="24"/>
-                <w:szCs w:val="24"/>
-              </w:rPr>
-              <w:t>78</w:t>
-            </w:r>
-          </w:p>
-        </w:tc>
-        <w:tc>
-          <w:tcPr>
-            <w:tcW w:w="1843" w:type="dxa"/>
+          </w:p>
+        </w:tc>
+        <w:tc>
+          <w:tcPr>
+            <w:tcW w:w="1903" w:type="dxa"/>
             <w:tcBorders>
               <w:left w:val="threeDEmboss" w:sz="24" w:space="0" w:color="FF0000"/>
               <w:right w:val="threeDEmboss" w:sz="24" w:space="0" w:color="FF0000"/>
@@ -49488,38 +49364,6 @@
                 <w:szCs w:val="24"/>
               </w:rPr>
             </w:pPr>
-            <w:r>
-              <w:rPr>
-                <w:sz w:val="24"/>
-                <w:szCs w:val="24"/>
-              </w:rPr>
-              <w:t>22</w:t>
-            </w:r>
-          </w:p>
-        </w:tc>
-        <w:tc>
-          <w:tcPr>
-            <w:tcW w:w="1903" w:type="dxa"/>
-            <w:tcBorders>
-              <w:left w:val="threeDEmboss" w:sz="24" w:space="0" w:color="FF0000"/>
-              <w:right w:val="thickThinSmallGap" w:sz="18" w:space="0" w:color="auto"/>
-            </w:tcBorders>
-          </w:tcPr>
-          <w:p>
-            <w:pPr>
-              <w:jc w:val="center"/>
-              <w:rPr>
-                <w:sz w:val="24"/>
-                <w:szCs w:val="24"/>
-              </w:rPr>
-            </w:pPr>
-            <w:r>
-              <w:rPr>
-                <w:sz w:val="24"/>
-                <w:szCs w:val="24"/>
-              </w:rPr>
-              <w:t>31</w:t>
-            </w:r>
           </w:p>
         </w:tc>
       </w:tr>
@@ -49568,18 +49412,29 @@
                 <w:szCs w:val="24"/>
               </w:rPr>
             </w:pPr>
-            <w:r>
-              <w:rPr>
-                <w:sz w:val="24"/>
-                <w:szCs w:val="24"/>
-              </w:rPr>
-              <w:t>62</w:t>
-            </w:r>
           </w:p>
         </w:tc>
         <w:tc>
           <w:tcPr>
             <w:tcW w:w="2268" w:type="dxa"/>
+            <w:tcBorders>
+              <w:left w:val="single" w:sz="4" w:space="0" w:color="auto"/>
+              <w:right w:val="single" w:sz="4" w:space="0" w:color="auto"/>
+            </w:tcBorders>
+          </w:tcPr>
+          <w:p>
+            <w:pPr>
+              <w:jc w:val="center"/>
+              <w:rPr>
+                <w:sz w:val="24"/>
+                <w:szCs w:val="24"/>
+              </w:rPr>
+            </w:pPr>
+          </w:p>
+        </w:tc>
+        <w:tc>
+          <w:tcPr>
+            <w:tcW w:w="1843" w:type="dxa"/>
             <w:tcBorders>
               <w:left w:val="single" w:sz="4" w:space="0" w:color="auto"/>
               <w:right w:val="threeDEmboss" w:sz="24" w:space="0" w:color="FF0000"/>
@@ -49593,18 +49448,11 @@
                 <w:szCs w:val="24"/>
               </w:rPr>
             </w:pPr>
-            <w:r>
-              <w:rPr>
-                <w:sz w:val="24"/>
-                <w:szCs w:val="24"/>
-              </w:rPr>
-              <w:t>79</w:t>
-            </w:r>
-          </w:p>
-        </w:tc>
-        <w:tc>
-          <w:tcPr>
-            <w:tcW w:w="1843" w:type="dxa"/>
+          </w:p>
+        </w:tc>
+        <w:tc>
+          <w:tcPr>
+            <w:tcW w:w="1903" w:type="dxa"/>
             <w:tcBorders>
               <w:left w:val="threeDEmboss" w:sz="24" w:space="0" w:color="FF0000"/>
               <w:right w:val="threeDEmboss" w:sz="24" w:space="0" w:color="FF0000"/>
@@ -49618,38 +49466,6 @@
                 <w:szCs w:val="24"/>
               </w:rPr>
             </w:pPr>
-            <w:r>
-              <w:rPr>
-                <w:sz w:val="24"/>
-                <w:szCs w:val="24"/>
-              </w:rPr>
-              <w:t>39</w:t>
-            </w:r>
-          </w:p>
-        </w:tc>
-        <w:tc>
-          <w:tcPr>
-            <w:tcW w:w="1903" w:type="dxa"/>
-            <w:tcBorders>
-              <w:left w:val="threeDEmboss" w:sz="24" w:space="0" w:color="FF0000"/>
-              <w:right w:val="thickThinSmallGap" w:sz="18" w:space="0" w:color="auto"/>
-            </w:tcBorders>
-          </w:tcPr>
-          <w:p>
-            <w:pPr>
-              <w:jc w:val="center"/>
-              <w:rPr>
-                <w:sz w:val="24"/>
-                <w:szCs w:val="24"/>
-              </w:rPr>
-            </w:pPr>
-            <w:r>
-              <w:rPr>
-                <w:sz w:val="24"/>
-                <w:szCs w:val="24"/>
-              </w:rPr>
-              <w:t>46</w:t>
-            </w:r>
           </w:p>
         </w:tc>
       </w:tr>
@@ -49698,18 +49514,29 @@
                 <w:szCs w:val="24"/>
               </w:rPr>
             </w:pPr>
-            <w:r>
-              <w:rPr>
-                <w:sz w:val="24"/>
-                <w:szCs w:val="24"/>
-              </w:rPr>
-              <w:t>70</w:t>
-            </w:r>
           </w:p>
         </w:tc>
         <w:tc>
           <w:tcPr>
             <w:tcW w:w="2268" w:type="dxa"/>
+            <w:tcBorders>
+              <w:left w:val="single" w:sz="4" w:space="0" w:color="auto"/>
+              <w:right w:val="single" w:sz="4" w:space="0" w:color="auto"/>
+            </w:tcBorders>
+          </w:tcPr>
+          <w:p>
+            <w:pPr>
+              <w:jc w:val="center"/>
+              <w:rPr>
+                <w:sz w:val="24"/>
+                <w:szCs w:val="24"/>
+              </w:rPr>
+            </w:pPr>
+          </w:p>
+        </w:tc>
+        <w:tc>
+          <w:tcPr>
+            <w:tcW w:w="1843" w:type="dxa"/>
             <w:tcBorders>
               <w:left w:val="single" w:sz="4" w:space="0" w:color="auto"/>
               <w:right w:val="threeDEmboss" w:sz="24" w:space="0" w:color="FF0000"/>
@@ -49723,18 +49550,11 @@
                 <w:szCs w:val="24"/>
               </w:rPr>
             </w:pPr>
-            <w:r>
-              <w:rPr>
-                <w:sz w:val="24"/>
-                <w:szCs w:val="24"/>
-              </w:rPr>
-              <w:t>81</w:t>
-            </w:r>
-          </w:p>
-        </w:tc>
-        <w:tc>
-          <w:tcPr>
-            <w:tcW w:w="1843" w:type="dxa"/>
+          </w:p>
+        </w:tc>
+        <w:tc>
+          <w:tcPr>
+            <w:tcW w:w="1903" w:type="dxa"/>
             <w:tcBorders>
               <w:left w:val="threeDEmboss" w:sz="24" w:space="0" w:color="FF0000"/>
               <w:right w:val="threeDEmboss" w:sz="24" w:space="0" w:color="FF0000"/>
@@ -49748,38 +49568,6 @@
                 <w:szCs w:val="24"/>
               </w:rPr>
             </w:pPr>
-            <w:r>
-              <w:rPr>
-                <w:sz w:val="24"/>
-                <w:szCs w:val="24"/>
-              </w:rPr>
-              <w:t>33</w:t>
-            </w:r>
-          </w:p>
-        </w:tc>
-        <w:tc>
-          <w:tcPr>
-            <w:tcW w:w="1903" w:type="dxa"/>
-            <w:tcBorders>
-              <w:left w:val="threeDEmboss" w:sz="24" w:space="0" w:color="FF0000"/>
-              <w:right w:val="thickThinSmallGap" w:sz="18" w:space="0" w:color="auto"/>
-            </w:tcBorders>
-          </w:tcPr>
-          <w:p>
-            <w:pPr>
-              <w:jc w:val="center"/>
-              <w:rPr>
-                <w:sz w:val="24"/>
-                <w:szCs w:val="24"/>
-              </w:rPr>
-            </w:pPr>
-            <w:r>
-              <w:rPr>
-                <w:sz w:val="24"/>
-                <w:szCs w:val="24"/>
-              </w:rPr>
-              <w:t>28</w:t>
-            </w:r>
           </w:p>
         </w:tc>
       </w:tr>
@@ -49828,18 +49616,29 @@
                 <w:szCs w:val="24"/>
               </w:rPr>
             </w:pPr>
-            <w:r>
-              <w:rPr>
-                <w:sz w:val="24"/>
-                <w:szCs w:val="24"/>
-              </w:rPr>
-              <w:t>77</w:t>
-            </w:r>
           </w:p>
         </w:tc>
         <w:tc>
           <w:tcPr>
             <w:tcW w:w="2268" w:type="dxa"/>
+            <w:tcBorders>
+              <w:left w:val="single" w:sz="4" w:space="0" w:color="auto"/>
+              <w:right w:val="single" w:sz="4" w:space="0" w:color="auto"/>
+            </w:tcBorders>
+          </w:tcPr>
+          <w:p>
+            <w:pPr>
+              <w:jc w:val="center"/>
+              <w:rPr>
+                <w:sz w:val="24"/>
+                <w:szCs w:val="24"/>
+              </w:rPr>
+            </w:pPr>
+          </w:p>
+        </w:tc>
+        <w:tc>
+          <w:tcPr>
+            <w:tcW w:w="1843" w:type="dxa"/>
             <w:tcBorders>
               <w:left w:val="single" w:sz="4" w:space="0" w:color="auto"/>
               <w:right w:val="threeDEmboss" w:sz="24" w:space="0" w:color="FF0000"/>
@@ -49853,18 +49652,11 @@
                 <w:szCs w:val="24"/>
               </w:rPr>
             </w:pPr>
-            <w:r>
-              <w:rPr>
-                <w:sz w:val="24"/>
-                <w:szCs w:val="24"/>
-              </w:rPr>
-              <w:t>78</w:t>
-            </w:r>
-          </w:p>
-        </w:tc>
-        <w:tc>
-          <w:tcPr>
-            <w:tcW w:w="1843" w:type="dxa"/>
+          </w:p>
+        </w:tc>
+        <w:tc>
+          <w:tcPr>
+            <w:tcW w:w="1903" w:type="dxa"/>
             <w:tcBorders>
               <w:left w:val="threeDEmboss" w:sz="24" w:space="0" w:color="FF0000"/>
               <w:right w:val="threeDEmboss" w:sz="24" w:space="0" w:color="FF0000"/>
@@ -49878,38 +49670,6 @@
                 <w:szCs w:val="24"/>
               </w:rPr>
             </w:pPr>
-            <w:r>
-              <w:rPr>
-                <w:sz w:val="24"/>
-                <w:szCs w:val="24"/>
-              </w:rPr>
-              <w:t>32</w:t>
-            </w:r>
-          </w:p>
-        </w:tc>
-        <w:tc>
-          <w:tcPr>
-            <w:tcW w:w="1903" w:type="dxa"/>
-            <w:tcBorders>
-              <w:left w:val="threeDEmboss" w:sz="24" w:space="0" w:color="FF0000"/>
-              <w:right w:val="thickThinSmallGap" w:sz="18" w:space="0" w:color="auto"/>
-            </w:tcBorders>
-          </w:tcPr>
-          <w:p>
-            <w:pPr>
-              <w:jc w:val="center"/>
-              <w:rPr>
-                <w:sz w:val="24"/>
-                <w:szCs w:val="24"/>
-              </w:rPr>
-            </w:pPr>
-            <w:r>
-              <w:rPr>
-                <w:sz w:val="24"/>
-                <w:szCs w:val="24"/>
-              </w:rPr>
-              <w:t>22</w:t>
-            </w:r>
           </w:p>
         </w:tc>
       </w:tr>
@@ -49958,18 +49718,29 @@
                 <w:szCs w:val="24"/>
               </w:rPr>
             </w:pPr>
-            <w:r>
-              <w:rPr>
-                <w:sz w:val="24"/>
-                <w:szCs w:val="24"/>
-              </w:rPr>
-              <w:t>82</w:t>
-            </w:r>
           </w:p>
         </w:tc>
         <w:tc>
           <w:tcPr>
             <w:tcW w:w="2268" w:type="dxa"/>
+            <w:tcBorders>
+              <w:left w:val="single" w:sz="4" w:space="0" w:color="auto"/>
+              <w:right w:val="single" w:sz="4" w:space="0" w:color="auto"/>
+            </w:tcBorders>
+          </w:tcPr>
+          <w:p>
+            <w:pPr>
+              <w:jc w:val="center"/>
+              <w:rPr>
+                <w:sz w:val="24"/>
+                <w:szCs w:val="24"/>
+              </w:rPr>
+            </w:pPr>
+          </w:p>
+        </w:tc>
+        <w:tc>
+          <w:tcPr>
+            <w:tcW w:w="1843" w:type="dxa"/>
             <w:tcBorders>
               <w:left w:val="single" w:sz="4" w:space="0" w:color="auto"/>
               <w:right w:val="threeDEmboss" w:sz="24" w:space="0" w:color="FF0000"/>
@@ -49983,18 +49754,11 @@
                 <w:szCs w:val="24"/>
               </w:rPr>
             </w:pPr>
-            <w:r>
-              <w:rPr>
-                <w:sz w:val="24"/>
-                <w:szCs w:val="24"/>
-              </w:rPr>
-              <w:t>105</w:t>
-            </w:r>
-          </w:p>
-        </w:tc>
-        <w:tc>
-          <w:tcPr>
-            <w:tcW w:w="1843" w:type="dxa"/>
+          </w:p>
+        </w:tc>
+        <w:tc>
+          <w:tcPr>
+            <w:tcW w:w="1903" w:type="dxa"/>
             <w:tcBorders>
               <w:left w:val="threeDEmboss" w:sz="24" w:space="0" w:color="FF0000"/>
               <w:right w:val="threeDEmboss" w:sz="24" w:space="0" w:color="FF0000"/>
@@ -50008,38 +49772,6 @@
                 <w:szCs w:val="24"/>
               </w:rPr>
             </w:pPr>
-            <w:r>
-              <w:rPr>
-                <w:sz w:val="24"/>
-                <w:szCs w:val="24"/>
-              </w:rPr>
-              <w:t>25</w:t>
-            </w:r>
-          </w:p>
-        </w:tc>
-        <w:tc>
-          <w:tcPr>
-            <w:tcW w:w="1903" w:type="dxa"/>
-            <w:tcBorders>
-              <w:left w:val="threeDEmboss" w:sz="24" w:space="0" w:color="FF0000"/>
-              <w:right w:val="thickThinSmallGap" w:sz="18" w:space="0" w:color="auto"/>
-            </w:tcBorders>
-          </w:tcPr>
-          <w:p>
-            <w:pPr>
-              <w:jc w:val="center"/>
-              <w:rPr>
-                <w:sz w:val="24"/>
-                <w:szCs w:val="24"/>
-              </w:rPr>
-            </w:pPr>
-            <w:r>
-              <w:rPr>
-                <w:sz w:val="24"/>
-                <w:szCs w:val="24"/>
-              </w:rPr>
-              <w:t>18</w:t>
-            </w:r>
           </w:p>
         </w:tc>
       </w:tr>
@@ -50088,18 +49820,29 @@
                 <w:szCs w:val="24"/>
               </w:rPr>
             </w:pPr>
-            <w:r>
-              <w:rPr>
-                <w:sz w:val="24"/>
-                <w:szCs w:val="24"/>
-              </w:rPr>
-              <w:t>111</w:t>
-            </w:r>
           </w:p>
         </w:tc>
         <w:tc>
           <w:tcPr>
             <w:tcW w:w="2268" w:type="dxa"/>
+            <w:tcBorders>
+              <w:left w:val="single" w:sz="4" w:space="0" w:color="auto"/>
+              <w:right w:val="single" w:sz="4" w:space="0" w:color="auto"/>
+            </w:tcBorders>
+          </w:tcPr>
+          <w:p>
+            <w:pPr>
+              <w:jc w:val="center"/>
+              <w:rPr>
+                <w:sz w:val="24"/>
+                <w:szCs w:val="24"/>
+              </w:rPr>
+            </w:pPr>
+          </w:p>
+        </w:tc>
+        <w:tc>
+          <w:tcPr>
+            <w:tcW w:w="1843" w:type="dxa"/>
             <w:tcBorders>
               <w:left w:val="single" w:sz="4" w:space="0" w:color="auto"/>
               <w:right w:val="threeDEmboss" w:sz="24" w:space="0" w:color="FF0000"/>
@@ -50113,18 +49856,11 @@
                 <w:szCs w:val="24"/>
               </w:rPr>
             </w:pPr>
-            <w:r>
-              <w:rPr>
-                <w:sz w:val="24"/>
-                <w:szCs w:val="24"/>
-              </w:rPr>
-              <w:t>57</w:t>
-            </w:r>
-          </w:p>
-        </w:tc>
-        <w:tc>
-          <w:tcPr>
-            <w:tcW w:w="1843" w:type="dxa"/>
+          </w:p>
+        </w:tc>
+        <w:tc>
+          <w:tcPr>
+            <w:tcW w:w="1903" w:type="dxa"/>
             <w:tcBorders>
               <w:left w:val="threeDEmboss" w:sz="24" w:space="0" w:color="FF0000"/>
               <w:right w:val="threeDEmboss" w:sz="24" w:space="0" w:color="FF0000"/>
@@ -50138,38 +49874,6 @@
                 <w:szCs w:val="24"/>
               </w:rPr>
             </w:pPr>
-            <w:r>
-              <w:rPr>
-                <w:sz w:val="24"/>
-                <w:szCs w:val="24"/>
-              </w:rPr>
-              <w:t>28</w:t>
-            </w:r>
-          </w:p>
-        </w:tc>
-        <w:tc>
-          <w:tcPr>
-            <w:tcW w:w="1903" w:type="dxa"/>
-            <w:tcBorders>
-              <w:left w:val="threeDEmboss" w:sz="24" w:space="0" w:color="FF0000"/>
-              <w:right w:val="thickThinSmallGap" w:sz="18" w:space="0" w:color="auto"/>
-            </w:tcBorders>
-          </w:tcPr>
-          <w:p>
-            <w:pPr>
-              <w:jc w:val="center"/>
-              <w:rPr>
-                <w:sz w:val="24"/>
-                <w:szCs w:val="24"/>
-              </w:rPr>
-            </w:pPr>
-            <w:r>
-              <w:rPr>
-                <w:sz w:val="24"/>
-                <w:szCs w:val="24"/>
-              </w:rPr>
-              <w:t>19</w:t>
-            </w:r>
           </w:p>
         </w:tc>
       </w:tr>
@@ -50218,18 +49922,29 @@
                 <w:szCs w:val="24"/>
               </w:rPr>
             </w:pPr>
-            <w:r>
-              <w:rPr>
-                <w:sz w:val="24"/>
-                <w:szCs w:val="24"/>
-              </w:rPr>
-              <w:t>115</w:t>
-            </w:r>
           </w:p>
         </w:tc>
         <w:tc>
           <w:tcPr>
             <w:tcW w:w="2268" w:type="dxa"/>
+            <w:tcBorders>
+              <w:left w:val="single" w:sz="4" w:space="0" w:color="auto"/>
+              <w:right w:val="single" w:sz="4" w:space="0" w:color="auto"/>
+            </w:tcBorders>
+          </w:tcPr>
+          <w:p>
+            <w:pPr>
+              <w:jc w:val="center"/>
+              <w:rPr>
+                <w:sz w:val="24"/>
+                <w:szCs w:val="24"/>
+              </w:rPr>
+            </w:pPr>
+          </w:p>
+        </w:tc>
+        <w:tc>
+          <w:tcPr>
+            <w:tcW w:w="1843" w:type="dxa"/>
             <w:tcBorders>
               <w:left w:val="single" w:sz="4" w:space="0" w:color="auto"/>
               <w:right w:val="threeDEmboss" w:sz="24" w:space="0" w:color="FF0000"/>
@@ -50243,18 +49958,11 @@
                 <w:szCs w:val="24"/>
               </w:rPr>
             </w:pPr>
-            <w:r>
-              <w:rPr>
-                <w:sz w:val="24"/>
-                <w:szCs w:val="24"/>
-              </w:rPr>
-              <w:t>81</w:t>
-            </w:r>
-          </w:p>
-        </w:tc>
-        <w:tc>
-          <w:tcPr>
-            <w:tcW w:w="1843" w:type="dxa"/>
+          </w:p>
+        </w:tc>
+        <w:tc>
+          <w:tcPr>
+            <w:tcW w:w="1903" w:type="dxa"/>
             <w:tcBorders>
               <w:left w:val="threeDEmboss" w:sz="24" w:space="0" w:color="FF0000"/>
               <w:right w:val="threeDEmboss" w:sz="24" w:space="0" w:color="FF0000"/>
@@ -50268,38 +49976,6 @@
                 <w:szCs w:val="24"/>
               </w:rPr>
             </w:pPr>
-            <w:r>
-              <w:rPr>
-                <w:sz w:val="24"/>
-                <w:szCs w:val="24"/>
-              </w:rPr>
-              <w:t>30</w:t>
-            </w:r>
-          </w:p>
-        </w:tc>
-        <w:tc>
-          <w:tcPr>
-            <w:tcW w:w="1903" w:type="dxa"/>
-            <w:tcBorders>
-              <w:left w:val="threeDEmboss" w:sz="24" w:space="0" w:color="FF0000"/>
-              <w:right w:val="thickThinSmallGap" w:sz="18" w:space="0" w:color="auto"/>
-            </w:tcBorders>
-          </w:tcPr>
-          <w:p>
-            <w:pPr>
-              <w:jc w:val="center"/>
-              <w:rPr>
-                <w:sz w:val="24"/>
-                <w:szCs w:val="24"/>
-              </w:rPr>
-            </w:pPr>
-            <w:r>
-              <w:rPr>
-                <w:sz w:val="24"/>
-                <w:szCs w:val="24"/>
-              </w:rPr>
-              <w:t>33</w:t>
-            </w:r>
           </w:p>
         </w:tc>
       </w:tr>
@@ -50348,18 +50024,29 @@
                 <w:szCs w:val="24"/>
               </w:rPr>
             </w:pPr>
-            <w:r>
-              <w:rPr>
-                <w:sz w:val="24"/>
-                <w:szCs w:val="24"/>
-              </w:rPr>
-              <w:t>85</w:t>
-            </w:r>
           </w:p>
         </w:tc>
         <w:tc>
           <w:tcPr>
             <w:tcW w:w="2268" w:type="dxa"/>
+            <w:tcBorders>
+              <w:left w:val="single" w:sz="4" w:space="0" w:color="auto"/>
+              <w:right w:val="single" w:sz="4" w:space="0" w:color="auto"/>
+            </w:tcBorders>
+          </w:tcPr>
+          <w:p>
+            <w:pPr>
+              <w:jc w:val="center"/>
+              <w:rPr>
+                <w:sz w:val="24"/>
+                <w:szCs w:val="24"/>
+              </w:rPr>
+            </w:pPr>
+          </w:p>
+        </w:tc>
+        <w:tc>
+          <w:tcPr>
+            <w:tcW w:w="1843" w:type="dxa"/>
             <w:tcBorders>
               <w:left w:val="single" w:sz="4" w:space="0" w:color="auto"/>
               <w:right w:val="threeDEmboss" w:sz="24" w:space="0" w:color="FF0000"/>
@@ -50373,18 +50060,11 @@
                 <w:szCs w:val="24"/>
               </w:rPr>
             </w:pPr>
-            <w:r>
-              <w:rPr>
-                <w:sz w:val="24"/>
-                <w:szCs w:val="24"/>
-              </w:rPr>
-              <w:t>63</w:t>
-            </w:r>
-          </w:p>
-        </w:tc>
-        <w:tc>
-          <w:tcPr>
-            <w:tcW w:w="1843" w:type="dxa"/>
+          </w:p>
+        </w:tc>
+        <w:tc>
+          <w:tcPr>
+            <w:tcW w:w="1903" w:type="dxa"/>
             <w:tcBorders>
               <w:left w:val="threeDEmboss" w:sz="24" w:space="0" w:color="FF0000"/>
               <w:right w:val="threeDEmboss" w:sz="24" w:space="0" w:color="FF0000"/>
@@ -50398,38 +50078,6 @@
                 <w:szCs w:val="24"/>
               </w:rPr>
             </w:pPr>
-            <w:r>
-              <w:rPr>
-                <w:sz w:val="24"/>
-                <w:szCs w:val="24"/>
-              </w:rPr>
-              <w:t>24</w:t>
-            </w:r>
-          </w:p>
-        </w:tc>
-        <w:tc>
-          <w:tcPr>
-            <w:tcW w:w="1903" w:type="dxa"/>
-            <w:tcBorders>
-              <w:left w:val="threeDEmboss" w:sz="24" w:space="0" w:color="FF0000"/>
-              <w:right w:val="thickThinSmallGap" w:sz="18" w:space="0" w:color="auto"/>
-            </w:tcBorders>
-          </w:tcPr>
-          <w:p>
-            <w:pPr>
-              <w:jc w:val="center"/>
-              <w:rPr>
-                <w:sz w:val="24"/>
-                <w:szCs w:val="24"/>
-              </w:rPr>
-            </w:pPr>
-            <w:r>
-              <w:rPr>
-                <w:sz w:val="24"/>
-                <w:szCs w:val="24"/>
-              </w:rPr>
-              <w:t>27</w:t>
-            </w:r>
           </w:p>
         </w:tc>
       </w:tr>
@@ -50478,18 +50126,29 @@
                 <w:szCs w:val="24"/>
               </w:rPr>
             </w:pPr>
-            <w:r>
-              <w:rPr>
-                <w:sz w:val="24"/>
-                <w:szCs w:val="24"/>
-              </w:rPr>
-              <w:t>74</w:t>
-            </w:r>
           </w:p>
         </w:tc>
         <w:tc>
           <w:tcPr>
             <w:tcW w:w="2268" w:type="dxa"/>
+            <w:tcBorders>
+              <w:left w:val="single" w:sz="4" w:space="0" w:color="auto"/>
+              <w:right w:val="single" w:sz="4" w:space="0" w:color="auto"/>
+            </w:tcBorders>
+          </w:tcPr>
+          <w:p>
+            <w:pPr>
+              <w:jc w:val="center"/>
+              <w:rPr>
+                <w:sz w:val="24"/>
+                <w:szCs w:val="24"/>
+              </w:rPr>
+            </w:pPr>
+          </w:p>
+        </w:tc>
+        <w:tc>
+          <w:tcPr>
+            <w:tcW w:w="1843" w:type="dxa"/>
             <w:tcBorders>
               <w:left w:val="single" w:sz="4" w:space="0" w:color="auto"/>
               <w:right w:val="threeDEmboss" w:sz="24" w:space="0" w:color="FF0000"/>
@@ -50503,18 +50162,11 @@
                 <w:szCs w:val="24"/>
               </w:rPr>
             </w:pPr>
-            <w:r>
-              <w:rPr>
-                <w:sz w:val="24"/>
-                <w:szCs w:val="24"/>
-              </w:rPr>
-              <w:t>72</w:t>
-            </w:r>
-          </w:p>
-        </w:tc>
-        <w:tc>
-          <w:tcPr>
-            <w:tcW w:w="1843" w:type="dxa"/>
+          </w:p>
+        </w:tc>
+        <w:tc>
+          <w:tcPr>
+            <w:tcW w:w="1903" w:type="dxa"/>
             <w:tcBorders>
               <w:left w:val="threeDEmboss" w:sz="24" w:space="0" w:color="FF0000"/>
               <w:right w:val="threeDEmboss" w:sz="24" w:space="0" w:color="FF0000"/>
@@ -50528,38 +50180,6 @@
                 <w:szCs w:val="24"/>
               </w:rPr>
             </w:pPr>
-            <w:r>
-              <w:rPr>
-                <w:sz w:val="24"/>
-                <w:szCs w:val="24"/>
-              </w:rPr>
-              <w:t>22</w:t>
-            </w:r>
-          </w:p>
-        </w:tc>
-        <w:tc>
-          <w:tcPr>
-            <w:tcW w:w="1903" w:type="dxa"/>
-            <w:tcBorders>
-              <w:left w:val="threeDEmboss" w:sz="24" w:space="0" w:color="FF0000"/>
-              <w:right w:val="thickThinSmallGap" w:sz="18" w:space="0" w:color="auto"/>
-            </w:tcBorders>
-          </w:tcPr>
-          <w:p>
-            <w:pPr>
-              <w:jc w:val="center"/>
-              <w:rPr>
-                <w:sz w:val="24"/>
-                <w:szCs w:val="24"/>
-              </w:rPr>
-            </w:pPr>
-            <w:r>
-              <w:rPr>
-                <w:sz w:val="24"/>
-                <w:szCs w:val="24"/>
-              </w:rPr>
-              <w:t>33</w:t>
-            </w:r>
           </w:p>
         </w:tc>
       </w:tr>
@@ -50608,18 +50228,29 @@
                 <w:szCs w:val="24"/>
               </w:rPr>
             </w:pPr>
-            <w:r>
-              <w:rPr>
-                <w:sz w:val="24"/>
-                <w:szCs w:val="24"/>
-              </w:rPr>
-              <w:t>70</w:t>
-            </w:r>
           </w:p>
         </w:tc>
         <w:tc>
           <w:tcPr>
             <w:tcW w:w="2268" w:type="dxa"/>
+            <w:tcBorders>
+              <w:left w:val="single" w:sz="4" w:space="0" w:color="auto"/>
+              <w:right w:val="single" w:sz="4" w:space="0" w:color="auto"/>
+            </w:tcBorders>
+          </w:tcPr>
+          <w:p>
+            <w:pPr>
+              <w:jc w:val="center"/>
+              <w:rPr>
+                <w:sz w:val="24"/>
+                <w:szCs w:val="24"/>
+              </w:rPr>
+            </w:pPr>
+          </w:p>
+        </w:tc>
+        <w:tc>
+          <w:tcPr>
+            <w:tcW w:w="1843" w:type="dxa"/>
             <w:tcBorders>
               <w:left w:val="single" w:sz="4" w:space="0" w:color="auto"/>
               <w:right w:val="threeDEmboss" w:sz="24" w:space="0" w:color="FF0000"/>
@@ -50633,18 +50264,11 @@
                 <w:szCs w:val="24"/>
               </w:rPr>
             </w:pPr>
-            <w:r>
-              <w:rPr>
-                <w:sz w:val="24"/>
-                <w:szCs w:val="24"/>
-              </w:rPr>
-              <w:t>73</w:t>
-            </w:r>
-          </w:p>
-        </w:tc>
-        <w:tc>
-          <w:tcPr>
-            <w:tcW w:w="1843" w:type="dxa"/>
+          </w:p>
+        </w:tc>
+        <w:tc>
+          <w:tcPr>
+            <w:tcW w:w="1903" w:type="dxa"/>
             <w:tcBorders>
               <w:left w:val="threeDEmboss" w:sz="24" w:space="0" w:color="FF0000"/>
               <w:right w:val="threeDEmboss" w:sz="24" w:space="0" w:color="FF0000"/>
@@ -50658,38 +50282,6 @@
                 <w:szCs w:val="24"/>
               </w:rPr>
             </w:pPr>
-            <w:r>
-              <w:rPr>
-                <w:sz w:val="24"/>
-                <w:szCs w:val="24"/>
-              </w:rPr>
-              <w:t>26</w:t>
-            </w:r>
-          </w:p>
-        </w:tc>
-        <w:tc>
-          <w:tcPr>
-            <w:tcW w:w="1903" w:type="dxa"/>
-            <w:tcBorders>
-              <w:left w:val="threeDEmboss" w:sz="24" w:space="0" w:color="FF0000"/>
-              <w:right w:val="thickThinSmallGap" w:sz="18" w:space="0" w:color="auto"/>
-            </w:tcBorders>
-          </w:tcPr>
-          <w:p>
-            <w:pPr>
-              <w:jc w:val="center"/>
-              <w:rPr>
-                <w:sz w:val="24"/>
-                <w:szCs w:val="24"/>
-              </w:rPr>
-            </w:pPr>
-            <w:r>
-              <w:rPr>
-                <w:sz w:val="24"/>
-                <w:szCs w:val="24"/>
-              </w:rPr>
-              <w:t>28</w:t>
-            </w:r>
           </w:p>
         </w:tc>
       </w:tr>
@@ -50738,18 +50330,29 @@
                 <w:szCs w:val="24"/>
               </w:rPr>
             </w:pPr>
-            <w:r>
-              <w:rPr>
-                <w:sz w:val="24"/>
-                <w:szCs w:val="24"/>
-              </w:rPr>
-              <w:t>58</w:t>
-            </w:r>
           </w:p>
         </w:tc>
         <w:tc>
           <w:tcPr>
             <w:tcW w:w="2268" w:type="dxa"/>
+            <w:tcBorders>
+              <w:left w:val="single" w:sz="4" w:space="0" w:color="auto"/>
+              <w:right w:val="single" w:sz="4" w:space="0" w:color="auto"/>
+            </w:tcBorders>
+          </w:tcPr>
+          <w:p>
+            <w:pPr>
+              <w:jc w:val="center"/>
+              <w:rPr>
+                <w:sz w:val="24"/>
+                <w:szCs w:val="24"/>
+              </w:rPr>
+            </w:pPr>
+          </w:p>
+        </w:tc>
+        <w:tc>
+          <w:tcPr>
+            <w:tcW w:w="1843" w:type="dxa"/>
             <w:tcBorders>
               <w:left w:val="single" w:sz="4" w:space="0" w:color="auto"/>
               <w:right w:val="threeDEmboss" w:sz="24" w:space="0" w:color="FF0000"/>
@@ -50763,18 +50366,11 @@
                 <w:szCs w:val="24"/>
               </w:rPr>
             </w:pPr>
-            <w:r>
-              <w:rPr>
-                <w:sz w:val="24"/>
-                <w:szCs w:val="24"/>
-              </w:rPr>
-              <w:t>90</w:t>
-            </w:r>
-          </w:p>
-        </w:tc>
-        <w:tc>
-          <w:tcPr>
-            <w:tcW w:w="1843" w:type="dxa"/>
+          </w:p>
+        </w:tc>
+        <w:tc>
+          <w:tcPr>
+            <w:tcW w:w="1903" w:type="dxa"/>
             <w:tcBorders>
               <w:left w:val="threeDEmboss" w:sz="24" w:space="0" w:color="FF0000"/>
               <w:right w:val="threeDEmboss" w:sz="24" w:space="0" w:color="FF0000"/>
@@ -50788,38 +50384,6 @@
                 <w:szCs w:val="24"/>
               </w:rPr>
             </w:pPr>
-            <w:r>
-              <w:rPr>
-                <w:sz w:val="24"/>
-                <w:szCs w:val="24"/>
-              </w:rPr>
-              <w:t>34</w:t>
-            </w:r>
-          </w:p>
-        </w:tc>
-        <w:tc>
-          <w:tcPr>
-            <w:tcW w:w="1903" w:type="dxa"/>
-            <w:tcBorders>
-              <w:left w:val="threeDEmboss" w:sz="24" w:space="0" w:color="FF0000"/>
-              <w:right w:val="thickThinSmallGap" w:sz="18" w:space="0" w:color="auto"/>
-            </w:tcBorders>
-          </w:tcPr>
-          <w:p>
-            <w:pPr>
-              <w:jc w:val="center"/>
-              <w:rPr>
-                <w:sz w:val="24"/>
-                <w:szCs w:val="24"/>
-              </w:rPr>
-            </w:pPr>
-            <w:r>
-              <w:rPr>
-                <w:sz w:val="24"/>
-                <w:szCs w:val="24"/>
-              </w:rPr>
-              <w:t>21</w:t>
-            </w:r>
           </w:p>
         </w:tc>
       </w:tr>
@@ -50848,6 +50412,7 @@
                 <w:sz w:val="24"/>
                 <w:szCs w:val="24"/>
               </w:rPr>
+              <w:lastRenderedPageBreak/>
               <w:t>18</w:t>
             </w:r>
           </w:p>
@@ -50868,18 +50433,29 @@
                 <w:szCs w:val="24"/>
               </w:rPr>
             </w:pPr>
-            <w:r>
-              <w:rPr>
-                <w:sz w:val="24"/>
-                <w:szCs w:val="24"/>
-              </w:rPr>
-              <w:t>91</w:t>
-            </w:r>
           </w:p>
         </w:tc>
         <w:tc>
           <w:tcPr>
             <w:tcW w:w="2268" w:type="dxa"/>
+            <w:tcBorders>
+              <w:left w:val="single" w:sz="4" w:space="0" w:color="auto"/>
+              <w:right w:val="single" w:sz="4" w:space="0" w:color="auto"/>
+            </w:tcBorders>
+          </w:tcPr>
+          <w:p>
+            <w:pPr>
+              <w:jc w:val="center"/>
+              <w:rPr>
+                <w:sz w:val="24"/>
+                <w:szCs w:val="24"/>
+              </w:rPr>
+            </w:pPr>
+          </w:p>
+        </w:tc>
+        <w:tc>
+          <w:tcPr>
+            <w:tcW w:w="1843" w:type="dxa"/>
             <w:tcBorders>
               <w:left w:val="single" w:sz="4" w:space="0" w:color="auto"/>
               <w:right w:val="threeDEmboss" w:sz="24" w:space="0" w:color="FF0000"/>
@@ -50893,18 +50469,11 @@
                 <w:szCs w:val="24"/>
               </w:rPr>
             </w:pPr>
-            <w:r>
-              <w:rPr>
-                <w:sz w:val="24"/>
-                <w:szCs w:val="24"/>
-              </w:rPr>
-              <w:t>50</w:t>
-            </w:r>
-          </w:p>
-        </w:tc>
-        <w:tc>
-          <w:tcPr>
-            <w:tcW w:w="1843" w:type="dxa"/>
+          </w:p>
+        </w:tc>
+        <w:tc>
+          <w:tcPr>
+            <w:tcW w:w="1903" w:type="dxa"/>
             <w:tcBorders>
               <w:left w:val="threeDEmboss" w:sz="24" w:space="0" w:color="FF0000"/>
               <w:right w:val="threeDEmboss" w:sz="24" w:space="0" w:color="FF0000"/>
@@ -50918,38 +50487,6 @@
                 <w:szCs w:val="24"/>
               </w:rPr>
             </w:pPr>
-            <w:r>
-              <w:rPr>
-                <w:sz w:val="24"/>
-                <w:szCs w:val="24"/>
-              </w:rPr>
-              <w:t>24</w:t>
-            </w:r>
-          </w:p>
-        </w:tc>
-        <w:tc>
-          <w:tcPr>
-            <w:tcW w:w="1903" w:type="dxa"/>
-            <w:tcBorders>
-              <w:left w:val="threeDEmboss" w:sz="24" w:space="0" w:color="FF0000"/>
-              <w:right w:val="thickThinSmallGap" w:sz="18" w:space="0" w:color="auto"/>
-            </w:tcBorders>
-          </w:tcPr>
-          <w:p>
-            <w:pPr>
-              <w:jc w:val="center"/>
-              <w:rPr>
-                <w:sz w:val="24"/>
-                <w:szCs w:val="24"/>
-              </w:rPr>
-            </w:pPr>
-            <w:r>
-              <w:rPr>
-                <w:sz w:val="24"/>
-                <w:szCs w:val="24"/>
-              </w:rPr>
-              <w:t>33</w:t>
-            </w:r>
           </w:p>
         </w:tc>
       </w:tr>
@@ -50998,18 +50535,29 @@
                 <w:szCs w:val="24"/>
               </w:rPr>
             </w:pPr>
-            <w:r>
-              <w:rPr>
-                <w:sz w:val="24"/>
-                <w:szCs w:val="24"/>
-              </w:rPr>
-              <w:t>77</w:t>
-            </w:r>
           </w:p>
         </w:tc>
         <w:tc>
           <w:tcPr>
             <w:tcW w:w="2268" w:type="dxa"/>
+            <w:tcBorders>
+              <w:left w:val="single" w:sz="4" w:space="0" w:color="auto"/>
+              <w:right w:val="single" w:sz="4" w:space="0" w:color="auto"/>
+            </w:tcBorders>
+          </w:tcPr>
+          <w:p>
+            <w:pPr>
+              <w:jc w:val="center"/>
+              <w:rPr>
+                <w:sz w:val="24"/>
+                <w:szCs w:val="24"/>
+              </w:rPr>
+            </w:pPr>
+          </w:p>
+        </w:tc>
+        <w:tc>
+          <w:tcPr>
+            <w:tcW w:w="1843" w:type="dxa"/>
             <w:tcBorders>
               <w:left w:val="single" w:sz="4" w:space="0" w:color="auto"/>
               <w:right w:val="threeDEmboss" w:sz="24" w:space="0" w:color="FF0000"/>
@@ -51023,18 +50571,11 @@
                 <w:szCs w:val="24"/>
               </w:rPr>
             </w:pPr>
-            <w:r>
-              <w:rPr>
-                <w:sz w:val="24"/>
-                <w:szCs w:val="24"/>
-              </w:rPr>
-              <w:t>91</w:t>
-            </w:r>
-          </w:p>
-        </w:tc>
-        <w:tc>
-          <w:tcPr>
-            <w:tcW w:w="1843" w:type="dxa"/>
+          </w:p>
+        </w:tc>
+        <w:tc>
+          <w:tcPr>
+            <w:tcW w:w="1903" w:type="dxa"/>
             <w:tcBorders>
               <w:left w:val="threeDEmboss" w:sz="24" w:space="0" w:color="FF0000"/>
               <w:right w:val="threeDEmboss" w:sz="24" w:space="0" w:color="FF0000"/>
@@ -51048,38 +50589,6 @@
                 <w:szCs w:val="24"/>
               </w:rPr>
             </w:pPr>
-            <w:r>
-              <w:rPr>
-                <w:sz w:val="24"/>
-                <w:szCs w:val="24"/>
-              </w:rPr>
-              <w:t>17</w:t>
-            </w:r>
-          </w:p>
-        </w:tc>
-        <w:tc>
-          <w:tcPr>
-            <w:tcW w:w="1903" w:type="dxa"/>
-            <w:tcBorders>
-              <w:left w:val="threeDEmboss" w:sz="24" w:space="0" w:color="FF0000"/>
-              <w:right w:val="thickThinSmallGap" w:sz="18" w:space="0" w:color="auto"/>
-            </w:tcBorders>
-          </w:tcPr>
-          <w:p>
-            <w:pPr>
-              <w:jc w:val="center"/>
-              <w:rPr>
-                <w:sz w:val="24"/>
-                <w:szCs w:val="24"/>
-              </w:rPr>
-            </w:pPr>
-            <w:r>
-              <w:rPr>
-                <w:sz w:val="24"/>
-                <w:szCs w:val="24"/>
-              </w:rPr>
-              <w:t>18</w:t>
-            </w:r>
           </w:p>
         </w:tc>
       </w:tr>
@@ -51129,18 +50638,30 @@
                 <w:szCs w:val="24"/>
               </w:rPr>
             </w:pPr>
-            <w:r>
-              <w:rPr>
-                <w:sz w:val="24"/>
-                <w:szCs w:val="24"/>
-              </w:rPr>
-              <w:t>104</w:t>
-            </w:r>
           </w:p>
         </w:tc>
         <w:tc>
           <w:tcPr>
             <w:tcW w:w="2268" w:type="dxa"/>
+            <w:tcBorders>
+              <w:left w:val="single" w:sz="4" w:space="0" w:color="auto"/>
+              <w:bottom w:val="thickThinSmallGap" w:sz="18" w:space="0" w:color="auto"/>
+              <w:right w:val="single" w:sz="4" w:space="0" w:color="auto"/>
+            </w:tcBorders>
+          </w:tcPr>
+          <w:p>
+            <w:pPr>
+              <w:jc w:val="center"/>
+              <w:rPr>
+                <w:sz w:val="24"/>
+                <w:szCs w:val="24"/>
+              </w:rPr>
+            </w:pPr>
+          </w:p>
+        </w:tc>
+        <w:tc>
+          <w:tcPr>
+            <w:tcW w:w="1843" w:type="dxa"/>
             <w:tcBorders>
               <w:left w:val="single" w:sz="4" w:space="0" w:color="auto"/>
               <w:bottom w:val="thickThinSmallGap" w:sz="18" w:space="0" w:color="auto"/>
@@ -51155,18 +50676,11 @@
                 <w:szCs w:val="24"/>
               </w:rPr>
             </w:pPr>
-            <w:r>
-              <w:rPr>
-                <w:sz w:val="24"/>
-                <w:szCs w:val="24"/>
-              </w:rPr>
-              <w:t>48</w:t>
-            </w:r>
-          </w:p>
-        </w:tc>
-        <w:tc>
-          <w:tcPr>
-            <w:tcW w:w="1843" w:type="dxa"/>
+          </w:p>
+        </w:tc>
+        <w:tc>
+          <w:tcPr>
+            <w:tcW w:w="1903" w:type="dxa"/>
             <w:tcBorders>
               <w:left w:val="threeDEmboss" w:sz="24" w:space="0" w:color="FF0000"/>
               <w:bottom w:val="thickThinSmallGap" w:sz="18" w:space="0" w:color="auto"/>
@@ -51181,39 +50695,6 @@
                 <w:szCs w:val="24"/>
               </w:rPr>
             </w:pPr>
-            <w:r>
-              <w:rPr>
-                <w:sz w:val="24"/>
-                <w:szCs w:val="24"/>
-              </w:rPr>
-              <w:t>26</w:t>
-            </w:r>
-          </w:p>
-        </w:tc>
-        <w:tc>
-          <w:tcPr>
-            <w:tcW w:w="1903" w:type="dxa"/>
-            <w:tcBorders>
-              <w:left w:val="threeDEmboss" w:sz="24" w:space="0" w:color="FF0000"/>
-              <w:bottom w:val="thickThinSmallGap" w:sz="18" w:space="0" w:color="auto"/>
-              <w:right w:val="thickThinSmallGap" w:sz="18" w:space="0" w:color="auto"/>
-            </w:tcBorders>
-          </w:tcPr>
-          <w:p>
-            <w:pPr>
-              <w:jc w:val="center"/>
-              <w:rPr>
-                <w:sz w:val="24"/>
-                <w:szCs w:val="24"/>
-              </w:rPr>
-            </w:pPr>
-            <w:r>
-              <w:rPr>
-                <w:sz w:val="24"/>
-                <w:szCs w:val="24"/>
-              </w:rPr>
-              <w:t>16</w:t>
-            </w:r>
           </w:p>
         </w:tc>
       </w:tr>
@@ -51284,6 +50765,36 @@
               <w:top w:val="thickThinSmallGap" w:sz="18" w:space="0" w:color="auto"/>
               <w:left w:val="thickThinSmallGap" w:sz="18" w:space="0" w:color="auto"/>
               <w:bottom w:val="thickThinSmallGap" w:sz="18" w:space="0" w:color="auto"/>
+              <w:right w:val="single" w:sz="4" w:space="0" w:color="auto"/>
+            </w:tcBorders>
+            <w:shd w:val="clear" w:color="auto" w:fill="D9D9D9" w:themeFill="background1" w:themeFillShade="D9"/>
+          </w:tcPr>
+          <w:p>
+            <w:pPr>
+              <w:jc w:val="center"/>
+              <w:rPr>
+                <w:b/>
+                <w:sz w:val="24"/>
+                <w:szCs w:val="24"/>
+              </w:rPr>
+            </w:pPr>
+            <w:r>
+              <w:rPr>
+                <w:b/>
+                <w:sz w:val="24"/>
+                <w:szCs w:val="24"/>
+              </w:rPr>
+              <w:t>74,05</w:t>
+            </w:r>
+          </w:p>
+        </w:tc>
+        <w:tc>
+          <w:tcPr>
+            <w:tcW w:w="1843" w:type="dxa"/>
+            <w:tcBorders>
+              <w:top w:val="thickThinSmallGap" w:sz="18" w:space="0" w:color="auto"/>
+              <w:left w:val="single" w:sz="4" w:space="0" w:color="auto"/>
+              <w:bottom w:val="thickThinSmallGap" w:sz="18" w:space="0" w:color="auto"/>
               <w:right w:val="threeDEmboss" w:sz="24" w:space="0" w:color="FF0000"/>
             </w:tcBorders>
             <w:shd w:val="clear" w:color="auto" w:fill="D9D9D9" w:themeFill="background1" w:themeFillShade="D9"/>
@@ -51303,13 +50814,13 @@
                 <w:sz w:val="24"/>
                 <w:szCs w:val="24"/>
               </w:rPr>
-              <w:t>74,05</w:t>
-            </w:r>
-          </w:p>
-        </w:tc>
-        <w:tc>
-          <w:tcPr>
-            <w:tcW w:w="1843" w:type="dxa"/>
+              <w:t>25,65</w:t>
+            </w:r>
+          </w:p>
+        </w:tc>
+        <w:tc>
+          <w:tcPr>
+            <w:tcW w:w="1903" w:type="dxa"/>
             <w:tcBorders>
               <w:top w:val="thickThinSmallGap" w:sz="18" w:space="0" w:color="auto"/>
               <w:left w:val="threeDEmboss" w:sz="24" w:space="0" w:color="FF0000"/>
@@ -51333,36 +50844,6 @@
                 <w:sz w:val="24"/>
                 <w:szCs w:val="24"/>
               </w:rPr>
-              <w:t>25,65</w:t>
-            </w:r>
-          </w:p>
-        </w:tc>
-        <w:tc>
-          <w:tcPr>
-            <w:tcW w:w="1903" w:type="dxa"/>
-            <w:tcBorders>
-              <w:top w:val="thickThinSmallGap" w:sz="18" w:space="0" w:color="auto"/>
-              <w:left w:val="threeDEmboss" w:sz="24" w:space="0" w:color="FF0000"/>
-              <w:bottom w:val="thickThinSmallGap" w:sz="18" w:space="0" w:color="auto"/>
-              <w:right w:val="thickThinSmallGap" w:sz="18" w:space="0" w:color="auto"/>
-            </w:tcBorders>
-            <w:shd w:val="clear" w:color="auto" w:fill="D9D9D9" w:themeFill="background1" w:themeFillShade="D9"/>
-          </w:tcPr>
-          <w:p>
-            <w:pPr>
-              <w:jc w:val="center"/>
-              <w:rPr>
-                <w:b/>
-                <w:sz w:val="24"/>
-                <w:szCs w:val="24"/>
-              </w:rPr>
-            </w:pPr>
-            <w:r>
-              <w:rPr>
-                <w:b/>
-                <w:sz w:val="24"/>
-                <w:szCs w:val="24"/>
-              </w:rPr>
               <w:t>27,20</w:t>
             </w:r>
           </w:p>
@@ -51378,16 +50859,15 @@
           <w:szCs w:val="24"/>
         </w:rPr>
       </w:pPr>
-      <w:bookmarkStart w:id="77" w:name="_Toc356853105"/>
+      <w:bookmarkStart w:id="78" w:name="_Toc356853105"/>
       <w:r>
         <w:rPr>
           <w:sz w:val="24"/>
           <w:szCs w:val="24"/>
         </w:rPr>
-        <w:lastRenderedPageBreak/>
         <w:t>3.5.4 Podsumowanie</w:t>
       </w:r>
-      <w:bookmarkEnd w:id="77"/>
+      <w:bookmarkEnd w:id="78"/>
     </w:p>
     <w:p>
       <w:pPr>
@@ -51397,7 +50877,7 @@
           <w:szCs w:val="24"/>
         </w:rPr>
       </w:pPr>
-      <w:bookmarkStart w:id="78" w:name="_Toc356853106"/>
+      <w:bookmarkStart w:id="79" w:name="_Toc356853106"/>
       <w:r>
         <w:rPr>
           <w:sz w:val="24"/>
@@ -51405,7 +50885,7 @@
         </w:rPr>
         <w:t>Wnioski końcowe</w:t>
       </w:r>
-      <w:bookmarkEnd w:id="78"/>
+      <w:bookmarkEnd w:id="79"/>
     </w:p>
     <w:p/>
     <w:p/>
@@ -51446,7 +50926,7 @@
           <w:szCs w:val="28"/>
         </w:rPr>
       </w:pPr>
-      <w:bookmarkStart w:id="79" w:name="_Toc356853107"/>
+      <w:bookmarkStart w:id="80" w:name="_Toc356853107"/>
       <w:r>
         <w:rPr>
           <w:szCs w:val="28"/>
@@ -52612,7 +52092,7 @@
         <w:rPr>
           <w:noProof/>
         </w:rPr>
-        <w:instrText xml:space="preserve"> PAGEREF _Toc357114892 \h </w:instrText>
+        <w:instrText xml:space="preserve"> PAGEREF _Toc357117031 \h </w:instrText>
       </w:r>
       <w:r>
         <w:rPr>
@@ -52675,7 +52155,7 @@
         <w:rPr>
           <w:noProof/>
         </w:rPr>
-        <w:instrText xml:space="preserve"> PAGEREF _Toc357114893 \h </w:instrText>
+        <w:instrText xml:space="preserve"> PAGEREF _Toc357117032 \h </w:instrText>
       </w:r>
       <w:r>
         <w:rPr>
@@ -52738,7 +52218,7 @@
         <w:rPr>
           <w:noProof/>
         </w:rPr>
-        <w:instrText xml:space="preserve"> PAGEREF _Toc357114894 \h </w:instrText>
+        <w:instrText xml:space="preserve"> PAGEREF _Toc357117033 \h </w:instrText>
       </w:r>
       <w:r>
         <w:rPr>
@@ -52801,7 +52281,7 @@
         <w:rPr>
           <w:noProof/>
         </w:rPr>
-        <w:instrText xml:space="preserve"> PAGEREF _Toc357114895 \h </w:instrText>
+        <w:instrText xml:space="preserve"> PAGEREF _Toc357117034 \h </w:instrText>
       </w:r>
       <w:r>
         <w:rPr>
@@ -52934,7 +52414,7 @@
         <w:rPr>
           <w:noProof/>
         </w:rPr>
-        <w:instrText xml:space="preserve"> PAGEREF _Toc357114896 \h </w:instrText>
+        <w:instrText xml:space="preserve"> PAGEREF _Toc357117035 \h </w:instrText>
       </w:r>
       <w:r>
         <w:rPr>
@@ -52952,6 +52432,69 @@
           <w:noProof/>
         </w:rPr>
         <w:t>48</w:t>
+      </w:r>
+      <w:r>
+        <w:rPr>
+          <w:noProof/>
+        </w:rPr>
+        <w:fldChar w:fldCharType="end"/>
+      </w:r>
+    </w:p>
+    <w:p>
+      <w:pPr>
+        <w:pStyle w:val="Spisilustracji"/>
+        <w:tabs>
+          <w:tab w:val="right" w:leader="dot" w:pos="9628"/>
+        </w:tabs>
+        <w:rPr>
+          <w:rFonts w:asciiTheme="minorHAnsi" w:eastAsiaTheme="minorEastAsia" w:hAnsiTheme="minorHAnsi" w:cstheme="minorBidi"/>
+          <w:noProof/>
+          <w:kern w:val="0"/>
+          <w:sz w:val="22"/>
+          <w:szCs w:val="22"/>
+          <w:lang w:eastAsia="pl-PL" w:bidi="ar-SA"/>
+        </w:rPr>
+      </w:pPr>
+      <w:r>
+        <w:rPr>
+          <w:noProof/>
+        </w:rPr>
+        <w:t>Tabela 6 Porównanie czasów działania sieci dla protokołów routingu dynamicznego</w:t>
+      </w:r>
+      <w:r>
+        <w:rPr>
+          <w:noProof/>
+        </w:rPr>
+        <w:tab/>
+      </w:r>
+      <w:r>
+        <w:rPr>
+          <w:noProof/>
+        </w:rPr>
+        <w:fldChar w:fldCharType="begin"/>
+      </w:r>
+      <w:r>
+        <w:rPr>
+          <w:noProof/>
+        </w:rPr>
+        <w:instrText xml:space="preserve"> PAGEREF _Toc357117036 \h </w:instrText>
+      </w:r>
+      <w:r>
+        <w:rPr>
+          <w:noProof/>
+        </w:rPr>
+      </w:r>
+      <w:r>
+        <w:rPr>
+          <w:noProof/>
+        </w:rPr>
+        <w:fldChar w:fldCharType="separate"/>
+      </w:r>
+      <w:r>
+        <w:rPr>
+          <w:noProof/>
+        </w:rPr>
+        <w:t>49</w:t>
       </w:r>
       <w:r>
         <w:rPr>
@@ -53020,7 +52563,7 @@
         </w:rPr>
         <w:t xml:space="preserve"> listingów</w:t>
       </w:r>
-      <w:bookmarkEnd w:id="79"/>
+      <w:bookmarkEnd w:id="80"/>
     </w:p>
     <w:p>
       <w:pPr>
@@ -53967,7 +53510,7 @@
           <w:szCs w:val="24"/>
         </w:rPr>
       </w:pPr>
-      <w:bookmarkStart w:id="80" w:name="_Toc356853108"/>
+      <w:bookmarkStart w:id="81" w:name="_Toc356853108"/>
       <w:r>
         <w:rPr>
           <w:sz w:val="24"/>
@@ -53975,7 +53518,7 @@
         </w:rPr>
         <w:t>Spis załączników</w:t>
       </w:r>
-      <w:bookmarkEnd w:id="80"/>
+      <w:bookmarkEnd w:id="81"/>
     </w:p>
     <w:p/>
     <w:p/>
@@ -54016,14 +53559,14 @@
           <w:szCs w:val="28"/>
         </w:rPr>
       </w:pPr>
-      <w:bookmarkStart w:id="81" w:name="_Toc356853109"/>
+      <w:bookmarkStart w:id="82" w:name="_Toc356853109"/>
       <w:r>
         <w:rPr>
           <w:szCs w:val="28"/>
         </w:rPr>
         <w:t>Bibliografia</w:t>
       </w:r>
-      <w:bookmarkEnd w:id="81"/>
+      <w:bookmarkEnd w:id="82"/>
     </w:p>
     <w:p>
       <w:r>
@@ -54445,6 +53988,7 @@
         </w:numPr>
       </w:pPr>
       <w:r>
+        <w:lastRenderedPageBreak/>
         <w:t>http://wazniak.mimuw.edu.pl/index.php?title=SK_Modu%C5%82_1</w:t>
       </w:r>
       <w:r>
@@ -54690,7 +54234,7 @@
         <w:rPr>
           <w:noProof/>
         </w:rPr>
-        <w:t>50</w:t>
+        <w:t>52</w:t>
       </w:r>
     </w:fldSimple>
   </w:p>
@@ -58893,6 +58437,7 @@
   <w:style w:type="character" w:default="1" w:styleId="Domylnaczcionkaakapitu">
     <w:name w:val="Default Paragraph Font"/>
     <w:uiPriority w:val="1"/>
+    <w:semiHidden/>
     <w:unhideWhenUsed/>
   </w:style>
   <w:style w:type="table" w:default="1" w:styleId="Standardowy">
@@ -60909,7 +60454,7 @@
 </file>
 
 <file path=customXml/itemProps1.xml><?xml version="1.0" encoding="utf-8"?>
-<ds:datastoreItem xmlns:ds="http://schemas.openxmlformats.org/officeDocument/2006/customXml" ds:itemID="{4A65499C-AF31-4C41-8AEA-B464FE5EF437}">
+<ds:datastoreItem xmlns:ds="http://schemas.openxmlformats.org/officeDocument/2006/customXml" ds:itemID="{EA4B61D8-EC86-4A7E-9B66-A1F88229489E}">
   <ds:schemaRefs>
     <ds:schemaRef ds:uri="http://schemas.openxmlformats.org/officeDocument/2006/bibliography"/>
   </ds:schemaRefs>
